--- a/Dokumentációk/Project dokumentumok/PAD.docx
+++ b/Dokumentációk/Project dokumentumok/PAD.docx
@@ -1172,6 +1172,7 @@
       </w:pPr>
       <w:bookmarkStart w:id="0" w:name="_Toc3413657"/>
       <w:bookmarkStart w:id="1" w:name="_Toc3722882"/>
+      <w:bookmarkStart w:id="2" w:name="_Hlk7821163"/>
       <w:r>
         <w:lastRenderedPageBreak/>
         <w:t>A projekt célja</w:t>
@@ -1231,13 +1232,13 @@
       <w:pPr>
         <w:pStyle w:val="Cmsor1"/>
       </w:pPr>
-      <w:bookmarkStart w:id="2" w:name="_Toc3413658"/>
-      <w:bookmarkStart w:id="3" w:name="_Toc3722883"/>
+      <w:bookmarkStart w:id="3" w:name="_Toc3413658"/>
+      <w:bookmarkStart w:id="4" w:name="_Toc3722883"/>
       <w:r>
         <w:t>Kritériumok</w:t>
       </w:r>
-      <w:bookmarkEnd w:id="2"/>
       <w:bookmarkEnd w:id="3"/>
+      <w:bookmarkEnd w:id="4"/>
     </w:p>
     <w:p>
       <w:pPr>
@@ -1331,13 +1332,13 @@
       <w:pPr>
         <w:pStyle w:val="Cmsor1"/>
       </w:pPr>
-      <w:bookmarkStart w:id="4" w:name="_Toc3413659"/>
-      <w:bookmarkStart w:id="5" w:name="_Toc3722884"/>
+      <w:bookmarkStart w:id="5" w:name="_Toc3413659"/>
+      <w:bookmarkStart w:id="6" w:name="_Toc3722884"/>
       <w:r>
         <w:t>Project tagok</w:t>
       </w:r>
-      <w:bookmarkEnd w:id="4"/>
       <w:bookmarkEnd w:id="5"/>
+      <w:bookmarkEnd w:id="6"/>
     </w:p>
     <w:tbl>
       <w:tblPr>
@@ -1878,13 +1879,13 @@
       <w:pPr>
         <w:pStyle w:val="Cmsor1"/>
       </w:pPr>
-      <w:bookmarkStart w:id="6" w:name="_Toc3413660"/>
-      <w:bookmarkStart w:id="7" w:name="_Toc3722885"/>
+      <w:bookmarkStart w:id="7" w:name="_Toc3413660"/>
+      <w:bookmarkStart w:id="8" w:name="_Toc3722885"/>
       <w:r>
         <w:t>Projectvezető kinevezése</w:t>
       </w:r>
-      <w:bookmarkEnd w:id="6"/>
       <w:bookmarkEnd w:id="7"/>
+      <w:bookmarkEnd w:id="8"/>
     </w:p>
     <w:p>
       <w:pPr>
@@ -1904,13 +1905,21 @@
         <w:t>mal</w:t>
       </w:r>
       <w:r>
-        <w:t xml:space="preserve"> kijelentjük, hogy a projekt vezetésével Nagy Ádámot (</w:t>
+        <w:t xml:space="preserve"> kijelentjük, hogy </w:t>
+      </w:r>
+      <w:bookmarkStart w:id="9" w:name="_Hlk7820746"/>
+      <w:r>
+        <w:t>a projekt vezetésével Nagy Ádámot (</w:t>
       </w:r>
       <w:r>
         <w:t>2400 Dunaújváros Dózsa György u. 37</w:t>
       </w:r>
       <w:r>
-        <w:t>) bízzuk meg.</w:t>
+        <w:t>)</w:t>
+      </w:r>
+      <w:bookmarkEnd w:id="9"/>
+      <w:r>
+        <w:t xml:space="preserve"> bízzuk meg.</w:t>
       </w:r>
       <w:r>
         <w:rPr>
@@ -2049,8 +2058,8 @@
       <w:pPr>
         <w:pStyle w:val="Cmsor1"/>
       </w:pPr>
-      <w:bookmarkStart w:id="8" w:name="_Toc3413661"/>
-      <w:bookmarkStart w:id="9" w:name="_Toc3722886"/>
+      <w:bookmarkStart w:id="10" w:name="_Toc3413661"/>
+      <w:bookmarkStart w:id="11" w:name="_Toc3722886"/>
       <w:r>
         <w:lastRenderedPageBreak/>
         <w:t>Projekt</w:t>
@@ -2061,8 +2070,8 @@
       <w:r>
         <w:t>scope kijelölése</w:t>
       </w:r>
-      <w:bookmarkEnd w:id="8"/>
-      <w:bookmarkEnd w:id="9"/>
+      <w:bookmarkEnd w:id="10"/>
+      <w:bookmarkEnd w:id="11"/>
     </w:p>
     <w:p>
       <w:pPr>
@@ -2232,13 +2241,13 @@
       <w:pPr>
         <w:pStyle w:val="Cmsor1"/>
       </w:pPr>
-      <w:bookmarkStart w:id="10" w:name="_Toc3413662"/>
-      <w:bookmarkStart w:id="11" w:name="_Toc3722887"/>
+      <w:bookmarkStart w:id="12" w:name="_Toc3413662"/>
+      <w:bookmarkStart w:id="13" w:name="_Toc3722887"/>
       <w:r>
         <w:t>Out of Scope tevékenységek</w:t>
       </w:r>
-      <w:bookmarkEnd w:id="10"/>
-      <w:bookmarkEnd w:id="11"/>
+      <w:bookmarkEnd w:id="12"/>
+      <w:bookmarkEnd w:id="13"/>
     </w:p>
     <w:p>
       <w:pPr>
@@ -2260,8 +2269,8 @@
       <w:pPr>
         <w:pStyle w:val="Cmsor1"/>
       </w:pPr>
-      <w:bookmarkStart w:id="12" w:name="_Toc3413663"/>
-      <w:bookmarkStart w:id="13" w:name="_Toc3722888"/>
+      <w:bookmarkStart w:id="14" w:name="_Toc3413663"/>
+      <w:bookmarkStart w:id="15" w:name="_Toc3722888"/>
       <w:r>
         <w:t xml:space="preserve">Projekt nagyobb összefüggésbe helyezése, kapcsolata más </w:t>
       </w:r>
@@ -2271,8 +2280,8 @@
       <w:r>
         <w:t>rojektekkel</w:t>
       </w:r>
-      <w:bookmarkEnd w:id="12"/>
-      <w:bookmarkEnd w:id="13"/>
+      <w:bookmarkEnd w:id="14"/>
+      <w:bookmarkEnd w:id="15"/>
     </w:p>
     <w:p>
       <w:pPr>
@@ -2281,13 +2290,13 @@
           <w:b w:val="0"/>
         </w:rPr>
       </w:pPr>
-      <w:bookmarkStart w:id="14" w:name="_Toc3413664"/>
-      <w:bookmarkStart w:id="15" w:name="_Toc3722889"/>
+      <w:bookmarkStart w:id="16" w:name="_Toc3413664"/>
+      <w:bookmarkStart w:id="17" w:name="_Toc3722889"/>
       <w:r>
         <w:t>A projekt legfontosabb kritériumai</w:t>
       </w:r>
-      <w:bookmarkEnd w:id="14"/>
-      <w:bookmarkEnd w:id="15"/>
+      <w:bookmarkEnd w:id="16"/>
+      <w:bookmarkEnd w:id="17"/>
     </w:p>
     <w:p>
       <w:pPr>
@@ -2420,13 +2429,13 @@
       <w:pPr>
         <w:pStyle w:val="Cmsor1"/>
       </w:pPr>
-      <w:bookmarkStart w:id="16" w:name="_Toc3413665"/>
-      <w:bookmarkStart w:id="17" w:name="_Toc3722890"/>
+      <w:bookmarkStart w:id="18" w:name="_Toc3413665"/>
+      <w:bookmarkStart w:id="19" w:name="_Toc3722890"/>
       <w:r>
         <w:t>Fontosabb üzleti határidők</w:t>
       </w:r>
-      <w:bookmarkEnd w:id="16"/>
-      <w:bookmarkEnd w:id="17"/>
+      <w:bookmarkEnd w:id="18"/>
+      <w:bookmarkEnd w:id="19"/>
     </w:p>
     <w:p>
       <w:pPr>
@@ -2505,13 +2514,24 @@
           <w:b w:val="0"/>
         </w:rPr>
       </w:pPr>
-      <w:bookmarkStart w:id="18" w:name="_Toc3413666"/>
-      <w:bookmarkStart w:id="19" w:name="_Toc3722891"/>
+      <w:bookmarkStart w:id="20" w:name="_Toc3413667"/>
+      <w:bookmarkStart w:id="21" w:name="_Toc3722892"/>
+      <w:r>
+        <w:t>A projekt várható befejezési ideje</w:t>
+      </w:r>
+      <w:bookmarkStart w:id="22" w:name="_Toc3413666"/>
+      <w:bookmarkStart w:id="23" w:name="_Toc3722891"/>
+      <w:bookmarkEnd w:id="20"/>
+      <w:bookmarkEnd w:id="21"/>
+      <w:r>
+        <w:t xml:space="preserve"> </w:t>
+      </w:r>
+      <w:bookmarkStart w:id="24" w:name="_Hlk7820475"/>
       <w:r>
         <w:t>Mérföldkövek</w:t>
       </w:r>
-      <w:bookmarkEnd w:id="18"/>
-      <w:bookmarkEnd w:id="19"/>
+      <w:bookmarkEnd w:id="22"/>
+      <w:bookmarkEnd w:id="23"/>
     </w:p>
     <w:p>
       <w:pPr>
@@ -2526,10 +2546,7 @@
         <w:spacing w:after="0" w:line="240" w:lineRule="auto"/>
       </w:pPr>
       <w:r>
-        <w:t>Feladatok kiosztása –</w:t>
-      </w:r>
-      <w:r>
-        <w:t xml:space="preserve"> </w:t>
+        <w:t xml:space="preserve">Feladatok kiosztása – </w:t>
       </w:r>
       <w:r>
         <w:t>2019.03.03</w:t>
@@ -2548,10 +2565,7 @@
         <w:spacing w:after="0" w:line="240" w:lineRule="auto"/>
       </w:pPr>
       <w:r>
-        <w:t xml:space="preserve">Adatbázis megtervezése – </w:t>
-      </w:r>
-      <w:r>
-        <w:t>2019.03.10</w:t>
+        <w:t>Adatbázis megtervezése – 2019.03.10</w:t>
       </w:r>
     </w:p>
     <w:p>
@@ -2567,10 +2581,7 @@
         <w:spacing w:after="0" w:line="240" w:lineRule="auto"/>
       </w:pPr>
       <w:r>
-        <w:t xml:space="preserve">Szerver felállítása – </w:t>
-      </w:r>
-      <w:r>
-        <w:t>2019.03.17</w:t>
+        <w:t>Szerver felállítása – 2019.03.17</w:t>
       </w:r>
     </w:p>
     <w:p>
@@ -2586,10 +2597,7 @@
         <w:spacing w:after="0" w:line="240" w:lineRule="auto"/>
       </w:pPr>
       <w:r>
-        <w:t xml:space="preserve">Felhasználói felület megtervezése – </w:t>
-      </w:r>
-      <w:r>
-        <w:t>2019.03.17</w:t>
+        <w:t>Felhasználói felület megtervezése – 2019.03.17</w:t>
       </w:r>
     </w:p>
     <w:p>
@@ -2605,10 +2613,7 @@
         <w:spacing w:after="0" w:line="240" w:lineRule="auto"/>
       </w:pPr>
       <w:r>
-        <w:t xml:space="preserve">Backend létrehozása – </w:t>
-      </w:r>
-      <w:r>
-        <w:t>2019.03.24</w:t>
+        <w:t>Backend létrehozása – 2019.03.24</w:t>
       </w:r>
     </w:p>
     <w:p>
@@ -2624,10 +2629,7 @@
         <w:spacing w:after="0" w:line="240" w:lineRule="auto"/>
       </w:pPr>
       <w:r>
-        <w:t>Frontend létrehozása –</w:t>
-      </w:r>
-      <w:r>
-        <w:t>2019.03.24</w:t>
+        <w:t>Frontend létrehozása –2019.03.24</w:t>
       </w:r>
     </w:p>
     <w:p>
@@ -2643,10 +2645,7 @@
         <w:spacing w:after="0" w:line="240" w:lineRule="auto"/>
       </w:pPr>
       <w:r>
-        <w:t xml:space="preserve">GUI kialakítása – </w:t>
-      </w:r>
-      <w:r>
-        <w:t>2019.04.21</w:t>
+        <w:t>GUI kialakítása – 2019.04.21</w:t>
       </w:r>
     </w:p>
     <w:p>
@@ -2662,10 +2661,7 @@
         <w:spacing w:after="0" w:line="240" w:lineRule="auto"/>
       </w:pPr>
       <w:r>
-        <w:t xml:space="preserve">Alkalmazás alfa verzió megjelenése – </w:t>
-      </w:r>
-      <w:r>
-        <w:t>2019.03.24</w:t>
+        <w:t>Alkalmazás alfa verzió megjelenése – 2019.03.24</w:t>
       </w:r>
     </w:p>
     <w:p>
@@ -2681,10 +2677,7 @@
         <w:spacing w:after="0" w:line="240" w:lineRule="auto"/>
       </w:pPr>
       <w:r>
-        <w:t xml:space="preserve">Alkalmazás béta verzió megjelenése – </w:t>
-      </w:r>
-      <w:r>
-        <w:t>2019.04.14</w:t>
+        <w:t>Alkalmazás béta verzió megjelenése – 2019.04.14</w:t>
       </w:r>
     </w:p>
     <w:p>
@@ -2700,10 +2693,7 @@
         <w:spacing w:after="0" w:line="240" w:lineRule="auto"/>
       </w:pPr>
       <w:r>
-        <w:t xml:space="preserve">Végleges alkalmazás megjelenése – </w:t>
-      </w:r>
-      <w:r>
-        <w:t>2019.04.28</w:t>
+        <w:t>Végleges alkalmazás megjelenése – 2019.04.28</w:t>
       </w:r>
     </w:p>
     <w:p>
@@ -2718,13 +2708,18 @@
         <w:adjustRightInd w:val="0"/>
         <w:spacing w:after="0" w:line="240" w:lineRule="auto"/>
       </w:pPr>
-      <w:r>
-        <w:t xml:space="preserve">Dokumentáció átadása – </w:t>
-      </w:r>
-      <w:r>
-        <w:t>2019.05.04</w:t>
+      <w:bookmarkStart w:id="25" w:name="_Hlk7821605"/>
+      <w:bookmarkStart w:id="26" w:name="_GoBack"/>
+      <w:r>
+        <w:t xml:space="preserve">Dokumentáció átadása </w:t>
+      </w:r>
+      <w:bookmarkEnd w:id="25"/>
+      <w:bookmarkEnd w:id="26"/>
+      <w:r>
+        <w:t>– 2019.05.04</w:t>
       </w:r>
     </w:p>
+    <w:bookmarkEnd w:id="24"/>
     <w:p>
       <w:pPr>
         <w:pStyle w:val="Cmsor1"/>
@@ -2732,13 +2727,6 @@
           <w:b w:val="0"/>
         </w:rPr>
       </w:pPr>
-      <w:bookmarkStart w:id="20" w:name="_Toc3413667"/>
-      <w:bookmarkStart w:id="21" w:name="_Toc3722892"/>
-      <w:r>
-        <w:t>A projekt várható befejezési ideje</w:t>
-      </w:r>
-      <w:bookmarkEnd w:id="20"/>
-      <w:bookmarkEnd w:id="21"/>
     </w:p>
     <w:p>
       <w:pPr>
@@ -2758,6 +2746,7 @@
           <w:szCs w:val="32"/>
         </w:rPr>
       </w:pPr>
+      <w:bookmarkStart w:id="27" w:name="_Hlk7820657"/>
       <w:r>
         <w:rPr>
           <w:b/>
@@ -2768,13 +2757,14 @@
         <w:t>Folyó év ötödik havának ötödik napján</w:t>
       </w:r>
     </w:p>
+    <w:bookmarkStart w:id="28" w:name="_Toc3413668"/>
+    <w:bookmarkStart w:id="29" w:name="_Toc3722893"/>
+    <w:bookmarkEnd w:id="27"/>
     <w:p>
       <w:pPr>
         <w:pStyle w:val="Cmsor1"/>
         <w:spacing w:before="840" w:after="240"/>
       </w:pPr>
-      <w:bookmarkStart w:id="22" w:name="_Toc3413668"/>
-      <w:bookmarkStart w:id="23" w:name="_Toc3722893"/>
       <w:r>
         <w:rPr>
           <w:noProof/>
@@ -3436,21 +3426,22 @@
       <w:r>
         <w:t>)</w:t>
       </w:r>
-      <w:bookmarkEnd w:id="22"/>
-      <w:bookmarkEnd w:id="23"/>
+      <w:bookmarkEnd w:id="28"/>
+      <w:bookmarkEnd w:id="29"/>
     </w:p>
     <w:p>
       <w:pPr>
         <w:pStyle w:val="Cmsor1"/>
         <w:spacing w:before="360"/>
       </w:pPr>
-      <w:bookmarkStart w:id="24" w:name="_Toc3413669"/>
-      <w:bookmarkStart w:id="25" w:name="_Toc3722894"/>
+      <w:bookmarkStart w:id="30" w:name="_Toc3413669"/>
+      <w:bookmarkStart w:id="31" w:name="_Toc3722894"/>
+      <w:bookmarkStart w:id="32" w:name="_Hlk7820807"/>
       <w:r>
         <w:t>Költségek becslése</w:t>
       </w:r>
-      <w:bookmarkEnd w:id="24"/>
-      <w:bookmarkEnd w:id="25"/>
+      <w:bookmarkEnd w:id="30"/>
+      <w:bookmarkEnd w:id="31"/>
     </w:p>
     <w:tbl>
       <w:tblPr>
@@ -3479,6 +3470,8 @@
                 <w:b/>
               </w:rPr>
             </w:pPr>
+            <w:bookmarkStart w:id="33" w:name="_Hlk7820827"/>
+            <w:bookmarkEnd w:id="32"/>
             <w:r>
               <w:rPr>
                 <w:b/>
@@ -4323,6 +4316,7 @@
           </w:p>
         </w:tc>
       </w:tr>
+      <w:bookmarkEnd w:id="33"/>
     </w:tbl>
     <w:p>
       <w:pPr>
@@ -4336,21 +4330,20 @@
       <w:pPr>
         <w:pStyle w:val="Cmsor1"/>
       </w:pPr>
-      <w:bookmarkStart w:id="26" w:name="_Toc3413670"/>
-      <w:bookmarkStart w:id="27" w:name="_Toc3722895"/>
+      <w:bookmarkStart w:id="34" w:name="_Toc3413670"/>
+      <w:bookmarkStart w:id="35" w:name="_Toc3722895"/>
+      <w:bookmarkStart w:id="36" w:name="_Hlk7820883"/>
       <w:r>
         <w:t>Kompetencia mátrix</w:t>
       </w:r>
-      <w:bookmarkStart w:id="28" w:name="_GoBack"/>
-      <w:bookmarkEnd w:id="26"/>
-      <w:bookmarkEnd w:id="27"/>
-      <w:bookmarkEnd w:id="28"/>
+      <w:bookmarkEnd w:id="34"/>
+      <w:bookmarkEnd w:id="35"/>
     </w:p>
     <w:tbl>
       <w:tblPr>
         <w:tblStyle w:val="Rcsostblzat"/>
         <w:tblW w:w="0" w:type="auto"/>
-        <w:jc w:val="center"/>
+        <w:tblInd w:w="-5" w:type="dxa"/>
         <w:tblLook w:val="04A0" w:firstRow="1" w:lastRow="0" w:firstColumn="1" w:lastColumn="0" w:noHBand="0" w:noVBand="1"/>
       </w:tblPr>
       <w:tblGrid>
@@ -4365,9 +4358,6 @@
         <w:gridCol w:w="970"/>
       </w:tblGrid>
       <w:tr>
-        <w:trPr>
-          <w:jc w:val="center"/>
-        </w:trPr>
         <w:tc>
           <w:tcPr>
             <w:tcW w:w="1135" w:type="dxa"/>
@@ -4378,6 +4368,8 @@
               <w:autoSpaceDN w:val="0"/>
               <w:adjustRightInd w:val="0"/>
             </w:pPr>
+            <w:bookmarkStart w:id="37" w:name="_Hlk7821034"/>
+            <w:bookmarkEnd w:id="36"/>
           </w:p>
         </w:tc>
         <w:tc>
@@ -4513,9 +4505,6 @@
         </w:tc>
       </w:tr>
       <w:tr>
-        <w:trPr>
-          <w:jc w:val="center"/>
-        </w:trPr>
         <w:tc>
           <w:tcPr>
             <w:tcW w:w="1135" w:type="dxa"/>
@@ -4663,9 +4652,6 @@
         </w:tc>
       </w:tr>
       <w:tr>
-        <w:trPr>
-          <w:jc w:val="center"/>
-        </w:trPr>
         <w:tc>
           <w:tcPr>
             <w:tcW w:w="1135" w:type="dxa"/>
@@ -4803,9 +4789,6 @@
         </w:tc>
       </w:tr>
       <w:tr>
-        <w:trPr>
-          <w:jc w:val="center"/>
-        </w:trPr>
         <w:tc>
           <w:tcPr>
             <w:tcW w:w="1135" w:type="dxa"/>
@@ -4944,9 +4927,6 @@
         </w:tc>
       </w:tr>
       <w:tr>
-        <w:trPr>
-          <w:jc w:val="center"/>
-        </w:trPr>
         <w:tc>
           <w:tcPr>
             <w:tcW w:w="1135" w:type="dxa"/>
@@ -5085,9 +5065,6 @@
         </w:tc>
       </w:tr>
       <w:tr>
-        <w:trPr>
-          <w:jc w:val="center"/>
-        </w:trPr>
         <w:tc>
           <w:tcPr>
             <w:tcW w:w="1135" w:type="dxa"/>
@@ -5343,14 +5320,15 @@
       <w:pPr>
         <w:pStyle w:val="Cmsor1"/>
       </w:pPr>
-      <w:bookmarkStart w:id="29" w:name="_Toc3413671"/>
-      <w:bookmarkStart w:id="30" w:name="_Toc3722896"/>
+      <w:bookmarkStart w:id="38" w:name="_Toc3413671"/>
+      <w:bookmarkStart w:id="39" w:name="_Toc3722896"/>
+      <w:bookmarkEnd w:id="37"/>
       <w:r>
         <w:lastRenderedPageBreak/>
         <w:t>Tevékenység felelős mátrix</w:t>
       </w:r>
-      <w:bookmarkEnd w:id="29"/>
-      <w:bookmarkEnd w:id="30"/>
+      <w:bookmarkEnd w:id="38"/>
+      <w:bookmarkEnd w:id="39"/>
     </w:p>
     <w:tbl>
       <w:tblPr>
@@ -6636,13 +6614,13 @@
       <w:pPr>
         <w:pStyle w:val="Cmsor1"/>
       </w:pPr>
-      <w:bookmarkStart w:id="31" w:name="_Toc3413672"/>
-      <w:bookmarkStart w:id="32" w:name="_Toc3722897"/>
+      <w:bookmarkStart w:id="40" w:name="_Toc3413672"/>
+      <w:bookmarkStart w:id="41" w:name="_Toc3722897"/>
       <w:r>
         <w:t>Kommunikációs terv</w:t>
       </w:r>
-      <w:bookmarkEnd w:id="31"/>
-      <w:bookmarkEnd w:id="32"/>
+      <w:bookmarkEnd w:id="40"/>
+      <w:bookmarkEnd w:id="41"/>
     </w:p>
     <w:tbl>
       <w:tblPr>
@@ -6976,6 +6954,7 @@
           </w:p>
         </w:tc>
       </w:tr>
+      <w:bookmarkEnd w:id="2"/>
     </w:tbl>
     <w:p/>
     <w:sectPr>
@@ -8469,7 +8448,7 @@
       </w:pPr>
     </w:pPrDefault>
   </w:docDefaults>
-  <w:latentStyles w:defLockedState="0" w:defUIPriority="99" w:defSemiHidden="0" w:defUnhideWhenUsed="0" w:defQFormat="0" w:count="375">
+  <w:latentStyles w:defLockedState="0" w:defUIPriority="99" w:defSemiHidden="0" w:defUnhideWhenUsed="0" w:defQFormat="0" w:count="376">
     <w:lsdException w:name="Normal" w:uiPriority="0" w:qFormat="1"/>
     <w:lsdException w:name="heading 1" w:uiPriority="9" w:qFormat="1"/>
     <w:lsdException w:name="heading 2" w:semiHidden="1" w:uiPriority="9" w:unhideWhenUsed="1" w:qFormat="1"/>
@@ -8575,7 +8554,6 @@
     <w:lsdException w:name="HTML Sample" w:semiHidden="1" w:unhideWhenUsed="1"/>
     <w:lsdException w:name="HTML Typewriter" w:semiHidden="1" w:unhideWhenUsed="1"/>
     <w:lsdException w:name="HTML Variable" w:semiHidden="1" w:unhideWhenUsed="1"/>
-    <w:lsdException w:name="Normal Table" w:semiHidden="1" w:unhideWhenUsed="1"/>
     <w:lsdException w:name="annotation subject" w:semiHidden="1" w:unhideWhenUsed="1"/>
     <w:lsdException w:name="No List" w:semiHidden="1" w:unhideWhenUsed="1"/>
     <w:lsdException w:name="Outline List 1" w:semiHidden="1" w:unhideWhenUsed="1"/>
@@ -8622,10 +8600,8 @@
     <w:lsdException w:name="Table Subtle 2" w:semiHidden="1" w:unhideWhenUsed="1"/>
     <w:lsdException w:name="Table Web 1" w:semiHidden="1" w:unhideWhenUsed="1"/>
     <w:lsdException w:name="Table Web 2" w:semiHidden="1" w:unhideWhenUsed="1"/>
-    <w:lsdException w:name="Table Web 3" w:semiHidden="1" w:unhideWhenUsed="1"/>
     <w:lsdException w:name="Balloon Text" w:semiHidden="1" w:unhideWhenUsed="1"/>
     <w:lsdException w:name="Table Grid" w:uiPriority="39"/>
-    <w:lsdException w:name="Table Theme" w:semiHidden="1" w:unhideWhenUsed="1"/>
     <w:lsdException w:name="Placeholder Text" w:semiHidden="1"/>
     <w:lsdException w:name="No Spacing" w:uiPriority="1" w:qFormat="1"/>
     <w:lsdException w:name="Light Shading" w:uiPriority="60"/>
@@ -8845,6 +8821,7 @@
     <w:lsdException w:name="Smart Hyperlink" w:semiHidden="1" w:unhideWhenUsed="1"/>
     <w:lsdException w:name="Hashtag" w:semiHidden="1" w:unhideWhenUsed="1"/>
     <w:lsdException w:name="Unresolved Mention" w:semiHidden="1" w:unhideWhenUsed="1"/>
+    <w:lsdException w:name="Smart Link" w:semiHidden="1" w:unhideWhenUsed="1"/>
   </w:latentStyles>
   <w:style w:type="paragraph" w:default="1" w:styleId="Norml">
     <w:name w:val="Normal"/>
@@ -9408,7 +9385,7 @@
 </file>
 
 <file path=customXml/itemProps1.xml><?xml version="1.0" encoding="utf-8"?>
-<ds:datastoreItem xmlns:ds="http://schemas.openxmlformats.org/officeDocument/2006/customXml" ds:itemID="{43D4B733-A1F8-46C6-93EF-9C26F6B39C4E}">
+<ds:datastoreItem xmlns:ds="http://schemas.openxmlformats.org/officeDocument/2006/customXml" ds:itemID="{64E57F69-0891-4266-B5AF-14970E0DA600}">
   <ds:schemaRefs>
     <ds:schemaRef ds:uri="http://schemas.openxmlformats.org/officeDocument/2006/bibliography"/>
   </ds:schemaRefs>
